--- a/uniapp/doc/新建 DOCX 文档.docx
+++ b/uniapp/doc/新建 DOCX 文档.docx
@@ -794,6 +794,14 @@
               </w:rPr>
               <w:t xml:space="preserve"> 7.1</w:t>
             </w:r>
+            <w:r>
+              <w:rPr>
+                <w:rFonts w:hint="eastAsia"/>
+              </w:rPr>
+              <w:t xml:space="preserve"> 7.6</w:t>
+            </w:r>
+            <w:bookmarkStart w:id="0" w:name="_GoBack"/>
+            <w:bookmarkEnd w:id="0"/>
           </w:p>
           <w:p>
             <w:r>
@@ -902,16 +910,6 @@
                 <w:szCs w:val="18"/>
               </w:rPr>
             </w:pPr>
-            <w:r>
-              <w:rPr>
-                <w:rFonts w:ascii="??" w:hAnsi="??" w:cs="??"/>
-                <w:color w:val="A9B7C6"/>
-                <w:kern w:val="0"/>
-                <w:sz w:val="18"/>
-                <w:szCs w:val="18"/>
-              </w:rPr>
-              <w:t>Prompt</w:t>
-            </w:r>
           </w:p>
         </w:tc>
       </w:tr>
@@ -972,36 +970,6 @@
                 <w:szCs w:val="18"/>
               </w:rPr>
             </w:pPr>
-            <w:r>
-              <w:rPr>
-                <w:rFonts w:ascii="??" w:hAnsi="??" w:cs="??"/>
-                <w:color w:val="A9B7C6"/>
-                <w:kern w:val="0"/>
-                <w:sz w:val="18"/>
-                <w:szCs w:val="18"/>
-              </w:rPr>
-              <w:t>L</w:t>
-            </w:r>
-            <w:r>
-              <w:rPr>
-                <w:rFonts w:ascii="??" w:hAnsi="??" w:cs="??" w:hint="eastAsia"/>
-                <w:color w:val="A9B7C6"/>
-                <w:kern w:val="0"/>
-                <w:sz w:val="18"/>
-                <w:szCs w:val="18"/>
-              </w:rPr>
-              <w:t>ogger.log</w:t>
-            </w:r>
-            <w:r>
-              <w:rPr>
-                <w:rFonts w:ascii="??" w:hAnsi="??" w:cs="??" w:hint="eastAsia"/>
-                <w:color w:val="A9B7C6"/>
-                <w:kern w:val="0"/>
-                <w:sz w:val="18"/>
-                <w:szCs w:val="18"/>
-              </w:rPr>
-              <w:t>控制台输出</w:t>
-            </w:r>
           </w:p>
         </w:tc>
       </w:tr>
@@ -1116,16 +1084,6 @@
                 <w:szCs w:val="18"/>
               </w:rPr>
             </w:pPr>
-            <w:r>
-              <w:rPr>
-                <w:rFonts w:ascii="??" w:hAnsi="??" w:cs="??" w:hint="eastAsia"/>
-                <w:color w:val="A9B7C6"/>
-                <w:kern w:val="0"/>
-                <w:sz w:val="18"/>
-                <w:szCs w:val="18"/>
-              </w:rPr>
-              <w:t>隐藏的数据全部清空</w:t>
-            </w:r>
           </w:p>
         </w:tc>
       </w:tr>
@@ -1202,24 +1160,6 @@
                 <w:szCs w:val="21"/>
               </w:rPr>
             </w:pPr>
-            <w:r>
-              <w:rPr>
-                <w:rFonts w:ascii="Consolas" w:eastAsia="宋体" w:hAnsi="Consolas" w:cs="宋体"/>
-                <w:color w:val="F8F8F2"/>
-                <w:kern w:val="0"/>
-                <w:szCs w:val="21"/>
-              </w:rPr>
-              <w:t>监听</w:t>
-            </w:r>
-            <w:r>
-              <w:rPr>
-                <w:rFonts w:ascii="Consolas" w:eastAsia="宋体" w:hAnsi="Consolas" w:cs="宋体"/>
-                <w:color w:val="F8F8F2"/>
-                <w:kern w:val="0"/>
-                <w:szCs w:val="21"/>
-              </w:rPr>
-              <w:t>return</w:t>
-            </w:r>
           </w:p>
         </w:tc>
       </w:tr>
@@ -1242,15 +1182,6 @@
                 <w:szCs w:val="21"/>
               </w:rPr>
             </w:pPr>
-            <w:r>
-              <w:rPr>
-                <w:rFonts w:ascii="Consolas" w:eastAsia="宋体" w:hAnsi="Consolas" w:cs="宋体"/>
-                <w:color w:val="F8F8F2"/>
-                <w:kern w:val="0"/>
-                <w:szCs w:val="21"/>
-              </w:rPr>
-              <w:t>默认值</w:t>
-            </w:r>
           </w:p>
         </w:tc>
       </w:tr>
@@ -1295,49 +1226,6 @@
                 <w:szCs w:val="21"/>
               </w:rPr>
             </w:pPr>
-            <w:proofErr w:type="spellStart"/>
-            <w:r>
-              <w:rPr>
-                <w:rFonts w:ascii="Consolas" w:eastAsia="宋体" w:hAnsi="Consolas" w:cs="宋体"/>
-                <w:color w:val="F8F8F2"/>
-                <w:kern w:val="0"/>
-                <w:szCs w:val="21"/>
-              </w:rPr>
-              <w:t>MongoId</w:t>
-            </w:r>
-            <w:proofErr w:type="spellEnd"/>
-            <w:r>
-              <w:rPr>
-                <w:rFonts w:ascii="Consolas" w:eastAsia="宋体" w:hAnsi="Consolas" w:cs="宋体" w:hint="eastAsia"/>
-                <w:color w:val="F8F8F2"/>
-                <w:kern w:val="0"/>
-                <w:szCs w:val="21"/>
-              </w:rPr>
-              <w:t xml:space="preserve"> </w:t>
-            </w:r>
-          </w:p>
-          <w:p>
-            <w:pPr>
-              <w:widowControl/>
-              <w:shd w:val="clear" w:color="auto" w:fill="272822"/>
-              <w:spacing w:line="240" w:lineRule="atLeast"/>
-              <w:jc w:val="left"/>
-              <w:rPr>
-                <w:rFonts w:ascii="Consolas" w:eastAsia="宋体" w:hAnsi="Consolas" w:cs="宋体"/>
-                <w:color w:val="F8F8F2"/>
-                <w:kern w:val="0"/>
-                <w:szCs w:val="21"/>
-              </w:rPr>
-            </w:pPr>
-            <w:r>
-              <w:rPr>
-                <w:rFonts w:ascii="Consolas" w:eastAsia="宋体" w:hAnsi="Consolas" w:cs="宋体" w:hint="eastAsia"/>
-                <w:color w:val="F8F8F2"/>
-                <w:kern w:val="0"/>
-                <w:szCs w:val="21"/>
-              </w:rPr>
-              <w:t>picId</w:t>
-            </w:r>
           </w:p>
         </w:tc>
       </w:tr>
@@ -1402,35 +1290,6 @@
                 <w:szCs w:val="21"/>
               </w:rPr>
             </w:pPr>
-            <w:r>
-              <w:rPr>
-                <w:rFonts w:ascii="Consolas" w:eastAsia="宋体" w:hAnsi="Consolas" w:cs="宋体" w:hint="eastAsia"/>
-                <w:color w:val="F8F8F2"/>
-                <w:kern w:val="0"/>
-                <w:szCs w:val="21"/>
-              </w:rPr>
-              <w:t>字典可以</w:t>
-            </w:r>
-            <w:proofErr w:type="gramStart"/>
-            <w:r>
-              <w:rPr>
-                <w:rFonts w:ascii="Consolas" w:eastAsia="宋体" w:hAnsi="Consolas" w:cs="宋体" w:hint="eastAsia"/>
-                <w:color w:val="F8F8F2"/>
-                <w:kern w:val="0"/>
-                <w:szCs w:val="21"/>
-              </w:rPr>
-              <w:t>前端先</w:t>
-            </w:r>
-            <w:proofErr w:type="gramEnd"/>
-            <w:r>
-              <w:rPr>
-                <w:rFonts w:ascii="Consolas" w:eastAsia="宋体" w:hAnsi="Consolas" w:cs="宋体" w:hint="eastAsia"/>
-                <w:color w:val="F8F8F2"/>
-                <w:kern w:val="0"/>
-                <w:szCs w:val="21"/>
-              </w:rPr>
-              <w:t>写</w:t>
-            </w:r>
           </w:p>
         </w:tc>
       </w:tr>
@@ -1475,24 +1334,6 @@
                 <w:szCs w:val="21"/>
               </w:rPr>
             </w:pPr>
-            <w:r>
-              <w:rPr>
-                <w:rFonts w:ascii="Consolas" w:eastAsia="宋体" w:hAnsi="Consolas" w:cs="宋体"/>
-                <w:color w:val="F8F8F2"/>
-                <w:kern w:val="0"/>
-                <w:szCs w:val="21"/>
-              </w:rPr>
-              <w:t>Radio</w:t>
-            </w:r>
-            <w:r>
-              <w:rPr>
-                <w:rFonts w:ascii="Consolas" w:eastAsia="宋体" w:hAnsi="Consolas" w:cs="宋体" w:hint="eastAsia"/>
-                <w:color w:val="F8F8F2"/>
-                <w:kern w:val="0"/>
-                <w:szCs w:val="21"/>
-              </w:rPr>
-              <w:t>字符串</w:t>
-            </w:r>
           </w:p>
         </w:tc>
       </w:tr>
@@ -1559,24 +1400,6 @@
                 <w:szCs w:val="21"/>
               </w:rPr>
             </w:pPr>
-            <w:r>
-              <w:rPr>
-                <w:rFonts w:ascii="Consolas" w:eastAsia="宋体" w:hAnsi="Consolas" w:cs="宋体"/>
-                <w:color w:val="F8F8F2"/>
-                <w:kern w:val="0"/>
-                <w:szCs w:val="21"/>
-              </w:rPr>
-              <w:t>前端不接受</w:t>
-            </w:r>
-            <w:r>
-              <w:rPr>
-                <w:rFonts w:ascii="Consolas" w:eastAsia="宋体" w:hAnsi="Consolas" w:cs="宋体"/>
-                <w:color w:val="F8F8F2"/>
-                <w:kern w:val="0"/>
-                <w:szCs w:val="21"/>
-              </w:rPr>
-              <w:t>null</w:t>
-            </w:r>
           </w:p>
         </w:tc>
       </w:tr>
@@ -1621,15 +1444,6 @@
                 <w:szCs w:val="21"/>
               </w:rPr>
             </w:pPr>
-            <w:r>
-              <w:rPr>
-                <w:rFonts w:ascii="Consolas" w:eastAsia="宋体" w:hAnsi="Consolas" w:cs="宋体" w:hint="eastAsia"/>
-                <w:color w:val="F8F8F2"/>
-                <w:kern w:val="0"/>
-                <w:szCs w:val="21"/>
-              </w:rPr>
-              <w:t>路由传参自动修改为字符串类型</w:t>
-            </w:r>
           </w:p>
         </w:tc>
       </w:tr>
@@ -1674,92 +1488,6 @@
                 <w:szCs w:val="21"/>
               </w:rPr>
             </w:pPr>
-            <w:r>
-              <w:rPr>
-                <w:rFonts w:ascii="Consolas" w:eastAsia="宋体" w:hAnsi="Consolas" w:cs="宋体" w:hint="eastAsia"/>
-                <w:color w:val="F8F8F2"/>
-                <w:kern w:val="0"/>
-                <w:szCs w:val="21"/>
-              </w:rPr>
-              <w:t>切换</w:t>
-            </w:r>
-            <w:r>
-              <w:rPr>
-                <w:rFonts w:ascii="Consolas" w:eastAsia="宋体" w:hAnsi="Consolas" w:cs="宋体" w:hint="eastAsia"/>
-                <w:color w:val="F8F8F2"/>
-                <w:kern w:val="0"/>
-                <w:szCs w:val="21"/>
-              </w:rPr>
-              <w:t xml:space="preserve"> </w:t>
-            </w:r>
-            <w:r>
-              <w:rPr>
-                <w:rFonts w:ascii="Consolas" w:eastAsia="宋体" w:hAnsi="Consolas" w:cs="宋体" w:hint="eastAsia"/>
-                <w:color w:val="F8F8F2"/>
-                <w:kern w:val="0"/>
-                <w:szCs w:val="21"/>
-              </w:rPr>
-              <w:t>对每一个数据影响</w:t>
-            </w:r>
-          </w:p>
-          <w:p>
-            <w:pPr>
-              <w:widowControl/>
-              <w:shd w:val="clear" w:color="auto" w:fill="272822"/>
-              <w:spacing w:line="240" w:lineRule="atLeast"/>
-              <w:jc w:val="left"/>
-              <w:rPr>
-                <w:rFonts w:ascii="Consolas" w:eastAsia="宋体" w:hAnsi="Consolas" w:cs="宋体"/>
-                <w:color w:val="F8F8F2"/>
-                <w:kern w:val="0"/>
-                <w:szCs w:val="21"/>
-              </w:rPr>
-            </w:pPr>
-            <w:r>
-              <w:rPr>
-                <w:rFonts w:ascii="Consolas" w:eastAsia="宋体" w:hAnsi="Consolas" w:cs="宋体" w:hint="eastAsia"/>
-                <w:color w:val="F8F8F2"/>
-                <w:kern w:val="0"/>
-                <w:szCs w:val="21"/>
-              </w:rPr>
-              <w:t>新增数据</w:t>
-            </w:r>
-            <w:r>
-              <w:rPr>
-                <w:rFonts w:ascii="Consolas" w:eastAsia="宋体" w:hAnsi="Consolas" w:cs="宋体" w:hint="eastAsia"/>
-                <w:color w:val="F8F8F2"/>
-                <w:kern w:val="0"/>
-                <w:szCs w:val="21"/>
-              </w:rPr>
-              <w:t xml:space="preserve"> </w:t>
-            </w:r>
-            <w:r>
-              <w:rPr>
-                <w:rFonts w:ascii="Consolas" w:eastAsia="宋体" w:hAnsi="Consolas" w:cs="宋体" w:hint="eastAsia"/>
-                <w:color w:val="F8F8F2"/>
-                <w:kern w:val="0"/>
-                <w:szCs w:val="21"/>
-              </w:rPr>
-              <w:t>对原来数据的影响</w:t>
-            </w:r>
-            <w:r>
-              <w:rPr>
-                <w:rFonts w:ascii="Consolas" w:eastAsia="宋体" w:hAnsi="Consolas" w:cs="宋体" w:hint="eastAsia"/>
-                <w:color w:val="F8F8F2"/>
-                <w:kern w:val="0"/>
-                <w:szCs w:val="21"/>
-              </w:rPr>
-              <w:t xml:space="preserve"> </w:t>
-            </w:r>
-            <w:r>
-              <w:rPr>
-                <w:rFonts w:ascii="Consolas" w:eastAsia="宋体" w:hAnsi="Consolas" w:cs="宋体" w:hint="eastAsia"/>
-                <w:color w:val="F8F8F2"/>
-                <w:kern w:val="0"/>
-                <w:szCs w:val="21"/>
-              </w:rPr>
-              <w:t>原来数据对他的影响</w:t>
-            </w:r>
           </w:p>
         </w:tc>
       </w:tr>
@@ -1820,95 +1548,12 @@
               <w:spacing w:line="240" w:lineRule="atLeast"/>
               <w:jc w:val="left"/>
               <w:rPr>
-                <w:rFonts w:ascii="Consolas" w:eastAsia="宋体" w:hAnsi="Consolas" w:cs="宋体" w:hint="eastAsia"/>
-                <w:color w:val="F8F8F2"/>
-                <w:kern w:val="0"/>
-                <w:szCs w:val="21"/>
-              </w:rPr>
-            </w:pPr>
-            <w:proofErr w:type="spellStart"/>
-            <w:r>
-              <w:rPr>
                 <w:rFonts w:ascii="Consolas" w:eastAsia="宋体" w:hAnsi="Consolas" w:cs="宋体"/>
                 <w:color w:val="F8F8F2"/>
                 <w:kern w:val="0"/>
                 <w:szCs w:val="21"/>
               </w:rPr>
-              <w:t>Settime</w:t>
-            </w:r>
-            <w:r>
-              <w:rPr>
-                <w:rFonts w:ascii="Consolas" w:eastAsia="宋体" w:hAnsi="Consolas" w:cs="宋体" w:hint="eastAsia"/>
-                <w:color w:val="F8F8F2"/>
-                <w:kern w:val="0"/>
-                <w:szCs w:val="21"/>
-              </w:rPr>
-              <w:t>Out</w:t>
-            </w:r>
-            <w:proofErr w:type="spellEnd"/>
-            <w:r>
-              <w:rPr>
-                <w:rFonts w:ascii="Consolas" w:eastAsia="宋体" w:hAnsi="Consolas" w:cs="宋体" w:hint="eastAsia"/>
-                <w:color w:val="F8F8F2"/>
-                <w:kern w:val="0"/>
-                <w:szCs w:val="21"/>
-              </w:rPr>
-              <w:t xml:space="preserve">(0) </w:t>
-            </w:r>
-            <w:proofErr w:type="spellStart"/>
-            <w:r>
-              <w:rPr>
-                <w:rFonts w:ascii="Consolas" w:eastAsia="宋体" w:hAnsi="Consolas" w:cs="宋体" w:hint="eastAsia"/>
-                <w:color w:val="F8F8F2"/>
-                <w:kern w:val="0"/>
-                <w:szCs w:val="21"/>
-              </w:rPr>
-              <w:t>idtype</w:t>
-            </w:r>
-            <w:proofErr w:type="spellEnd"/>
-            <w:r>
-              <w:rPr>
-                <w:rFonts w:ascii="Consolas" w:eastAsia="宋体" w:hAnsi="Consolas" w:cs="宋体" w:hint="eastAsia"/>
-                <w:color w:val="F8F8F2"/>
-                <w:kern w:val="0"/>
-                <w:szCs w:val="21"/>
-              </w:rPr>
-              <w:t xml:space="preserve"> birthday</w:t>
-            </w:r>
-          </w:p>
-          <w:p>
-            <w:pPr>
-              <w:widowControl/>
-              <w:shd w:val="clear" w:color="auto" w:fill="272822"/>
-              <w:spacing w:line="240" w:lineRule="atLeast"/>
-              <w:jc w:val="left"/>
-              <w:rPr>
-                <w:rFonts w:ascii="Consolas" w:eastAsia="宋体" w:hAnsi="Consolas" w:cs="宋体"/>
-                <w:color w:val="F8F8F2"/>
-                <w:kern w:val="0"/>
-                <w:szCs w:val="21"/>
-              </w:rPr>
             </w:pPr>
-            <w:r>
-              <w:rPr>
-                <w:rFonts w:ascii="Consolas" w:eastAsia="宋体" w:hAnsi="Consolas" w:cs="宋体"/>
-                <w:color w:val="F8F8F2"/>
-                <w:kern w:val="0"/>
-                <w:szCs w:val="21"/>
-              </w:rPr>
-              <w:t>W</w:t>
-            </w:r>
-            <w:r>
-              <w:rPr>
-                <w:rFonts w:ascii="Consolas" w:eastAsia="宋体" w:hAnsi="Consolas" w:cs="宋体" w:hint="eastAsia"/>
-                <w:color w:val="F8F8F2"/>
-                <w:kern w:val="0"/>
-                <w:szCs w:val="21"/>
-              </w:rPr>
-              <w:t>atch</w:t>
-            </w:r>
-            <w:bookmarkStart w:id="0" w:name="_GoBack"/>
-            <w:bookmarkEnd w:id="0"/>
           </w:p>
         </w:tc>
       </w:tr>

--- a/uniapp/doc/新建 DOCX 文档.docx
+++ b/uniapp/doc/新建 DOCX 文档.docx
@@ -10,12 +10,12 @@
         <w:tblLook w:val="04A0" w:firstRow="1" w:lastRow="0" w:firstColumn="1" w:lastColumn="0" w:noHBand="0" w:noVBand="1"/>
       </w:tblPr>
       <w:tblGrid>
-        <w:gridCol w:w="8522"/>
+        <w:gridCol w:w="8372"/>
       </w:tblGrid>
       <w:tr>
         <w:tc>
           <w:tcPr>
-            <w:tcW w:w="8522" w:type="dxa"/>
+            <w:tcW w:w="8372" w:type="dxa"/>
             <w:shd w:val="clear" w:color="auto" w:fill="262626" w:themeFill="text1" w:themeFillTint="D9"/>
           </w:tcPr>
           <w:p/>
@@ -24,7 +24,7 @@
       <w:tr>
         <w:tc>
           <w:tcPr>
-            <w:tcW w:w="8522" w:type="dxa"/>
+            <w:tcW w:w="8372" w:type="dxa"/>
             <w:shd w:val="clear" w:color="auto" w:fill="262626" w:themeFill="text1" w:themeFillTint="D9"/>
           </w:tcPr>
           <w:p>
@@ -37,6 +37,7 @@
               </w:rPr>
               <w:t xml:space="preserve"> </w:t>
             </w:r>
+            <w:bookmarkStart w:id="0" w:name="_GoBack"/>
             <w:r>
               <w:rPr>
                 <w:rFonts w:hint="eastAsia"/>
@@ -49,6 +50,7 @@
               </w:rPr>
               <w:t xml:space="preserve"> </w:t>
             </w:r>
+            <w:bookmarkEnd w:id="0"/>
             <w:r>
               <w:rPr>
                 <w:rFonts w:hint="eastAsia"/>
@@ -800,8 +802,6 @@
               </w:rPr>
               <w:t xml:space="preserve"> 7.6</w:t>
             </w:r>
-            <w:bookmarkStart w:id="0" w:name="_GoBack"/>
-            <w:bookmarkEnd w:id="0"/>
           </w:p>
           <w:p>
             <w:r>
@@ -830,7 +830,7 @@
       <w:tr>
         <w:tc>
           <w:tcPr>
-            <w:tcW w:w="8522" w:type="dxa"/>
+            <w:tcW w:w="8372" w:type="dxa"/>
             <w:shd w:val="clear" w:color="auto" w:fill="262626" w:themeFill="text1" w:themeFillTint="D9"/>
           </w:tcPr>
           <w:p/>
@@ -839,7 +839,7 @@
       <w:tr>
         <w:tc>
           <w:tcPr>
-            <w:tcW w:w="8522" w:type="dxa"/>
+            <w:tcW w:w="8372" w:type="dxa"/>
             <w:shd w:val="clear" w:color="auto" w:fill="262626" w:themeFill="text1" w:themeFillTint="D9"/>
           </w:tcPr>
           <w:p>
@@ -859,7 +859,7 @@
       <w:tr>
         <w:tc>
           <w:tcPr>
-            <w:tcW w:w="8522" w:type="dxa"/>
+            <w:tcW w:w="8372" w:type="dxa"/>
             <w:shd w:val="clear" w:color="auto" w:fill="262626" w:themeFill="text1" w:themeFillTint="D9"/>
           </w:tcPr>
           <w:p>
@@ -919,7 +919,7 @@
         </w:trPr>
         <w:tc>
           <w:tcPr>
-            <w:tcW w:w="8522" w:type="dxa"/>
+            <w:tcW w:w="8372" w:type="dxa"/>
             <w:shd w:val="clear" w:color="auto" w:fill="262626" w:themeFill="text1" w:themeFillTint="D9"/>
           </w:tcPr>
           <w:p>
@@ -976,7 +976,7 @@
       <w:tr>
         <w:tc>
           <w:tcPr>
-            <w:tcW w:w="8522" w:type="dxa"/>
+            <w:tcW w:w="8372" w:type="dxa"/>
             <w:shd w:val="clear" w:color="auto" w:fill="262626" w:themeFill="text1" w:themeFillTint="D9"/>
           </w:tcPr>
           <w:p>
@@ -1033,7 +1033,7 @@
       <w:tr>
         <w:tc>
           <w:tcPr>
-            <w:tcW w:w="8522" w:type="dxa"/>
+            <w:tcW w:w="8372" w:type="dxa"/>
             <w:shd w:val="clear" w:color="auto" w:fill="262626" w:themeFill="text1" w:themeFillTint="D9"/>
           </w:tcPr>
           <w:p>

--- a/uniapp/doc/新建 DOCX 文档.docx
+++ b/uniapp/doc/新建 DOCX 文档.docx
@@ -37,7 +37,6 @@
               </w:rPr>
               <w:t xml:space="preserve"> </w:t>
             </w:r>
-            <w:bookmarkStart w:id="0" w:name="_GoBack"/>
             <w:r>
               <w:rPr>
                 <w:rFonts w:hint="eastAsia"/>
@@ -50,7 +49,6 @@
               </w:rPr>
               <w:t xml:space="preserve"> </w:t>
             </w:r>
-            <w:bookmarkEnd w:id="0"/>
             <w:r>
               <w:rPr>
                 <w:rFonts w:hint="eastAsia"/>
@@ -802,6 +800,20 @@
               </w:rPr>
               <w:t xml:space="preserve"> 7.6</w:t>
             </w:r>
+            <w:r>
+              <w:rPr>
+                <w:rFonts w:hint="eastAsia"/>
+              </w:rPr>
+              <w:t xml:space="preserve"> 7.10</w:t>
+            </w:r>
+            <w:r>
+              <w:rPr>
+                <w:rFonts w:hint="eastAsia"/>
+              </w:rPr>
+              <w:t>周六</w:t>
+            </w:r>
+            <w:bookmarkStart w:id="0" w:name="_GoBack"/>
+            <w:bookmarkEnd w:id="0"/>
           </w:p>
           <w:p>
             <w:r>
@@ -823,6 +835,12 @@
                 <w:rFonts w:hint="eastAsia"/>
               </w:rPr>
               <w:t>5.31</w:t>
+            </w:r>
+            <w:r>
+              <w:rPr>
+                <w:rFonts w:hint="eastAsia"/>
+              </w:rPr>
+              <w:t xml:space="preserve"> 7.16</w:t>
             </w:r>
           </w:p>
         </w:tc>
@@ -910,6 +928,26 @@
                 <w:szCs w:val="18"/>
               </w:rPr>
             </w:pPr>
+            <w:r>
+              <w:rPr>
+                <w:rFonts w:ascii="??" w:hAnsi="??" w:cs="??"/>
+                <w:color w:val="A9B7C6"/>
+                <w:kern w:val="0"/>
+                <w:sz w:val="18"/>
+                <w:szCs w:val="18"/>
+              </w:rPr>
+              <w:t>列表提交使用同一个页面</w:t>
+            </w:r>
+            <w:r>
+              <w:rPr>
+                <w:rFonts w:ascii="??" w:hAnsi="??" w:cs="??"/>
+                <w:color w:val="A9B7C6"/>
+                <w:kern w:val="0"/>
+                <w:sz w:val="18"/>
+                <w:szCs w:val="18"/>
+              </w:rPr>
+              <w:t>，组件弹出详细信息</w:t>
+            </w:r>
           </w:p>
         </w:tc>
       </w:tr>

--- a/uniapp/doc/新建 DOCX 文档.docx
+++ b/uniapp/doc/新建 DOCX 文档.docx
@@ -812,8 +812,6 @@
               </w:rPr>
               <w:t>周六</w:t>
             </w:r>
-            <w:bookmarkStart w:id="0" w:name="_GoBack"/>
-            <w:bookmarkEnd w:id="0"/>
           </w:p>
           <w:p>
             <w:r>
@@ -949,17 +947,6 @@
               <w:t>，组件弹出详细信息</w:t>
             </w:r>
           </w:p>
-        </w:tc>
-      </w:tr>
-      <w:tr>
-        <w:trPr>
-          <w:trHeight w:val="401"/>
-        </w:trPr>
-        <w:tc>
-          <w:tcPr>
-            <w:tcW w:w="8372" w:type="dxa"/>
-            <w:shd w:val="clear" w:color="auto" w:fill="262626" w:themeFill="text1" w:themeFillTint="D9"/>
-          </w:tcPr>
           <w:p>
             <w:pPr>
               <w:tabs>
@@ -1008,10 +995,23 @@
                 <w:szCs w:val="18"/>
               </w:rPr>
             </w:pPr>
+            <w:r>
+              <w:rPr>
+                <w:rFonts w:ascii="??" w:hAnsi="??" w:cs="??" w:hint="eastAsia"/>
+                <w:color w:val="A9B7C6"/>
+                <w:kern w:val="0"/>
+                <w:sz w:val="18"/>
+                <w:szCs w:val="18"/>
+              </w:rPr>
+              <w:t>数据出自同一页面，在同一页面内使用组件</w:t>
+            </w:r>
           </w:p>
         </w:tc>
       </w:tr>
       <w:tr>
+        <w:trPr>
+          <w:trHeight w:val="401"/>
+        </w:trPr>
         <w:tc>
           <w:tcPr>
             <w:tcW w:w="8372" w:type="dxa"/>
@@ -1122,6 +1122,83 @@
                 <w:szCs w:val="18"/>
               </w:rPr>
             </w:pPr>
+            <w:r>
+              <w:rPr>
+                <w:rFonts w:ascii="??" w:hAnsi="??" w:cs="??"/>
+                <w:color w:val="A9B7C6"/>
+                <w:kern w:val="0"/>
+                <w:sz w:val="18"/>
+                <w:szCs w:val="18"/>
+              </w:rPr>
+              <w:t>N</w:t>
+            </w:r>
+            <w:r>
+              <w:rPr>
+                <w:rFonts w:ascii="??" w:hAnsi="??" w:cs="??" w:hint="eastAsia"/>
+                <w:color w:val="A9B7C6"/>
+                <w:kern w:val="0"/>
+                <w:sz w:val="18"/>
+                <w:szCs w:val="18"/>
+              </w:rPr>
+              <w:t>ull</w:t>
+            </w:r>
+          </w:p>
+        </w:tc>
+      </w:tr>
+      <w:tr>
+        <w:tc>
+          <w:tcPr>
+            <w:tcW w:w="8372" w:type="dxa"/>
+            <w:shd w:val="clear" w:color="auto" w:fill="262626" w:themeFill="text1" w:themeFillTint="D9"/>
+          </w:tcPr>
+          <w:p>
+            <w:pPr>
+              <w:tabs>
+                <w:tab w:val="left" w:pos="360"/>
+                <w:tab w:val="left" w:pos="720"/>
+                <w:tab w:val="left" w:pos="1080"/>
+                <w:tab w:val="left" w:pos="1440"/>
+                <w:tab w:val="left" w:pos="1800"/>
+                <w:tab w:val="left" w:pos="2160"/>
+                <w:tab w:val="left" w:pos="2520"/>
+                <w:tab w:val="left" w:pos="2880"/>
+                <w:tab w:val="left" w:pos="3240"/>
+                <w:tab w:val="left" w:pos="3600"/>
+                <w:tab w:val="left" w:pos="3960"/>
+                <w:tab w:val="left" w:pos="4320"/>
+                <w:tab w:val="left" w:pos="4680"/>
+                <w:tab w:val="left" w:pos="5040"/>
+                <w:tab w:val="left" w:pos="5400"/>
+                <w:tab w:val="left" w:pos="5760"/>
+                <w:tab w:val="left" w:pos="6120"/>
+                <w:tab w:val="left" w:pos="6480"/>
+                <w:tab w:val="left" w:pos="6840"/>
+                <w:tab w:val="left" w:pos="7200"/>
+                <w:tab w:val="left" w:pos="7560"/>
+                <w:tab w:val="left" w:pos="7920"/>
+                <w:tab w:val="left" w:pos="8280"/>
+                <w:tab w:val="left" w:pos="8640"/>
+                <w:tab w:val="left" w:pos="9000"/>
+                <w:tab w:val="left" w:pos="9360"/>
+                <w:tab w:val="left" w:pos="9720"/>
+                <w:tab w:val="left" w:pos="10080"/>
+                <w:tab w:val="left" w:pos="10440"/>
+                <w:tab w:val="left" w:pos="10800"/>
+                <w:tab w:val="left" w:pos="11160"/>
+                <w:tab w:val="left" w:pos="11520"/>
+              </w:tabs>
+              <w:autoSpaceDE w:val="0"/>
+              <w:autoSpaceDN w:val="0"/>
+              <w:adjustRightInd w:val="0"/>
+              <w:jc w:val="left"/>
+              <w:rPr>
+                <w:rFonts w:ascii="??" w:hAnsi="??" w:cs="??"/>
+                <w:color w:val="A9B7C6"/>
+                <w:kern w:val="0"/>
+                <w:sz w:val="18"/>
+                <w:szCs w:val="18"/>
+              </w:rPr>
+            </w:pPr>
           </w:p>
         </w:tc>
       </w:tr>
@@ -1152,7 +1229,13 @@
             <w:tcW w:w="8522" w:type="dxa"/>
             <w:shd w:val="clear" w:color="auto" w:fill="404040" w:themeFill="text1" w:themeFillTint="BF"/>
           </w:tcPr>
-          <w:p/>
+          <w:p>
+            <w:r>
+              <w:t>页面图片</w:t>
+            </w:r>
+            <w:bookmarkStart w:id="0" w:name="_GoBack"/>
+            <w:bookmarkEnd w:id="0"/>
+          </w:p>
         </w:tc>
       </w:tr>
       <w:tr>

--- a/uniapp/doc/新建 DOCX 文档.docx
+++ b/uniapp/doc/新建 DOCX 文档.docx
@@ -462,31 +462,30 @@
           </w:p>
           <w:p/>
           <w:p/>
+          <w:p>
+            <w:r>
+              <w:rPr>
+                <w:rFonts w:hint="eastAsia"/>
+              </w:rPr>
+              <w:t>环境变量</w:t>
+            </w:r>
+          </w:p>
+          <w:p>
+            <w:r>
+              <w:t>NODE_PATH</w:t>
+            </w:r>
+          </w:p>
+          <w:p>
+            <w:r>
+              <w:t>D:\nodeJS\node_modules</w:t>
+            </w:r>
+          </w:p>
           <w:p/>
           <w:p>
             <w:r>
               <w:rPr>
                 <w:rFonts w:hint="eastAsia"/>
               </w:rPr>
-              <w:t>环境变量</w:t>
-            </w:r>
-          </w:p>
-          <w:p>
-            <w:r>
-              <w:t>NODE_PATH</w:t>
-            </w:r>
-          </w:p>
-          <w:p>
-            <w:r>
-              <w:t>D:\nodeJS\node_modules</w:t>
-            </w:r>
-          </w:p>
-          <w:p/>
-          <w:p>
-            <w:r>
-              <w:rPr>
-                <w:rFonts w:hint="eastAsia"/>
-              </w:rPr>
               <w:t>Path</w:t>
             </w:r>
           </w:p>
@@ -811,6 +810,12 @@
                 <w:rFonts w:hint="eastAsia"/>
               </w:rPr>
               <w:t>周六</w:t>
+            </w:r>
+            <w:r>
+              <w:rPr>
+                <w:rFonts w:hint="eastAsia"/>
+              </w:rPr>
+              <w:t xml:space="preserve"> 7.20</w:t>
             </w:r>
           </w:p>
           <w:p>
@@ -1122,26 +1127,6 @@
                 <w:szCs w:val="18"/>
               </w:rPr>
             </w:pPr>
-            <w:r>
-              <w:rPr>
-                <w:rFonts w:ascii="??" w:hAnsi="??" w:cs="??"/>
-                <w:color w:val="A9B7C6"/>
-                <w:kern w:val="0"/>
-                <w:sz w:val="18"/>
-                <w:szCs w:val="18"/>
-              </w:rPr>
-              <w:t>N</w:t>
-            </w:r>
-            <w:r>
-              <w:rPr>
-                <w:rFonts w:ascii="??" w:hAnsi="??" w:cs="??" w:hint="eastAsia"/>
-                <w:color w:val="A9B7C6"/>
-                <w:kern w:val="0"/>
-                <w:sz w:val="18"/>
-                <w:szCs w:val="18"/>
-              </w:rPr>
-              <w:t>ull</w:t>
-            </w:r>
           </w:p>
         </w:tc>
       </w:tr>
@@ -1230,9 +1215,6 @@
             <w:shd w:val="clear" w:color="auto" w:fill="404040" w:themeFill="text1" w:themeFillTint="BF"/>
           </w:tcPr>
           <w:p>
-            <w:r>
-              <w:t>页面图片</w:t>
-            </w:r>
             <w:bookmarkStart w:id="0" w:name="_GoBack"/>
             <w:bookmarkEnd w:id="0"/>
           </w:p>
